--- a/documentation/docTravail/seancesTravail/Role4All_use_case/RolesIVbis.docx
+++ b/documentation/docTravail/seancesTravail/Role4All_use_case/RolesIVbis.docx
@@ -118,7 +118,7 @@
     <w:p>
       <w:r>
         <w:lastRenderedPageBreak/>
-        <w:t>In most projects we used serval specific tools to model systems or manipulate data and sometimes these tools used the same model or data. Therefore a collaborative process is necessary, it is call interoperability. Unification is solutions to create interoperability between two tools that consist on create a pivot model shared by the tools. This solution is simply to implement if all tools were link directly or not with the same pivot model. But the unification installing two main problems, the first emerge when the pivot model is modified</w:t>
+        <w:t>In most projects we used serval specific tools to model systems or manipulate data and sometimes these tools used the same model or data. Therefore a collaborative process is necessary, it is call interoperability. Unification is solutions to create interoperability between two tools that consist on create a pivot model shared by the tools. This solution is simply to implement if all tools were link with the same pivot model. But the unification installing two main problems, the first emerge when the pivot model is modified</w:t>
       </w:r>
       <w:r>
         <w:t xml:space="preserve">, by definition of a pivot models all </w:t>
@@ -285,7 +285,12 @@
         <w:t>in</w:t>
       </w:r>
       <w:r>
-        <w:t xml:space="preserve"> the roles model. Another feature is that element can play several roles, therefor it is possible to create different point of view about the same model according to the context</w:t>
+        <w:t xml:space="preserve"> the roles model. Another feature is that element can play several roles, therefor it is possible to create different point of view about the same model according to the co</w:t>
+      </w:r>
+      <w:bookmarkStart w:id="0" w:name="_GoBack"/>
+      <w:bookmarkEnd w:id="0"/>
+      <w:r>
+        <w:t>ntext</w:t>
       </w:r>
       <w:r>
         <w:t xml:space="preserve"> [old article]</w:t>
@@ -315,12 +320,7 @@
         <w:t xml:space="preserve"> </w:t>
       </w:r>
       <w:r>
-        <w:t>it is possible t</w:t>
-      </w:r>
-      <w:bookmarkStart w:id="0" w:name="_GoBack"/>
-      <w:bookmarkEnd w:id="0"/>
-      <w:r>
-        <w:t>o federate various tools if</w:t>
+        <w:t>it is possible to federate various tools if</w:t>
       </w:r>
       <w:r>
         <w:t xml:space="preserve"> t</w:t>
@@ -376,67 +376,449 @@
     </w:p>
     <w:p>
       <w:r>
-        <w:t xml:space="preserve">A role has an instance variable call </w:t>
+        <w:t xml:space="preserve">A role has </w:t>
+      </w:r>
+      <w:r>
+        <w:t>two</w:t>
+      </w:r>
+      <w:r>
+        <w:t xml:space="preserve"> instance variable</w:t>
+      </w:r>
+      <w:r>
+        <w:t>s</w:t>
+      </w:r>
+      <w:r>
+        <w:t xml:space="preserve"> call</w:t>
+      </w:r>
+      <w:r>
+        <w:t>ed</w:t>
+      </w:r>
+      <w:r>
+        <w:t xml:space="preserve"> </w:t>
       </w:r>
       <w:proofErr w:type="spellStart"/>
       <w:r>
-        <w:t>containeRoles</w:t>
+        <w:rPr>
+          <w:i/>
+        </w:rPr>
+        <w:t>containe</w:t>
+      </w:r>
+      <w:r>
+        <w:rPr>
+          <w:i/>
+        </w:rPr>
+        <w:t>d</w:t>
+      </w:r>
+      <w:r>
+        <w:rPr>
+          <w:i/>
+        </w:rPr>
+        <w:t>Roles</w:t>
       </w:r>
       <w:proofErr w:type="spellEnd"/>
       <w:r>
-        <w:t xml:space="preserve"> [old article] this is a collection </w:t>
+        <w:t xml:space="preserve"> an</w:t>
+      </w:r>
+      <w:r>
+        <w:t xml:space="preserve">d </w:t>
+      </w:r>
+      <w:proofErr w:type="spellStart"/>
+      <w:r>
+        <w:rPr>
+          <w:i/>
+        </w:rPr>
+        <w:t>containerRoles</w:t>
+      </w:r>
+      <w:proofErr w:type="spellEnd"/>
+      <w:r>
+        <w:t xml:space="preserve"> that</w:t>
+      </w:r>
+      <w:r>
+        <w:t xml:space="preserve"> </w:t>
+      </w:r>
+      <w:r>
+        <w:t>are</w:t>
+      </w:r>
+      <w:r>
+        <w:t xml:space="preserve"> collection</w:t>
+      </w:r>
+      <w:r>
+        <w:t>s</w:t>
+      </w:r>
+      <w:r>
+        <w:t xml:space="preserve"> </w:t>
+      </w:r>
+      <w:r>
+        <w:t>of role</w:t>
+      </w:r>
+      <w:r>
+        <w:t>s</w:t>
+      </w:r>
+      <w:r>
+        <w:t>. S</w:t>
+      </w:r>
+      <w:r>
+        <w:t>o</w:t>
+      </w:r>
+      <w:r>
+        <w:t>,</w:t>
+      </w:r>
+      <w:r>
+        <w:t xml:space="preserve"> a </w:t>
+      </w:r>
+      <w:r>
+        <w:t xml:space="preserve">role can contain </w:t>
+      </w:r>
+      <w:r>
+        <w:t>several</w:t>
+      </w:r>
+      <w:r>
+        <w:t xml:space="preserve"> role</w:t>
+      </w:r>
+      <w:r>
+        <w:t>s</w:t>
+      </w:r>
+      <w:r>
+        <w:t xml:space="preserve"> and be contain</w:t>
+      </w:r>
+      <w:r>
+        <w:t>ed</w:t>
+      </w:r>
+      <w:r>
+        <w:t xml:space="preserve"> </w:t>
+      </w:r>
+      <w:r>
+        <w:t xml:space="preserve">in </w:t>
+      </w:r>
+      <w:r>
+        <w:t>various role</w:t>
+      </w:r>
+      <w:r>
+        <w:t>s</w:t>
+      </w:r>
+      <w:r>
+        <w:t>. We use this relation to connect</w:t>
+      </w:r>
+      <w:r>
+        <w:t xml:space="preserve"> together</w:t>
+      </w:r>
+      <w:r>
+        <w:t xml:space="preserve"> the roles that will be synchronized</w:t>
+      </w:r>
+      <w:r>
+        <w:t>.</w:t>
+      </w:r>
+      <w:r>
+        <w:t xml:space="preserve"> </w:t>
       </w:r>
     </w:p>
     <w:p>
       <w:r>
-        <w:t xml:space="preserve">? </w:t>
-      </w:r>
-      <w:proofErr w:type="gramStart"/>
-      <w:r>
-        <w:t>SCHEMA ?</w:t>
-      </w:r>
-      <w:proofErr w:type="gramEnd"/>
+        <w:rPr>
+          <w:noProof/>
+        </w:rPr>
+        <w:drawing>
+          <wp:inline distT="0" distB="0" distL="0" distR="0">
+            <wp:extent cx="5972810" cy="3300730"/>
+            <wp:effectExtent l="0" t="0" r="8890" b="0"/>
+            <wp:docPr id="1" name="Image 1"/>
+            <wp:cNvGraphicFramePr>
+              <a:graphicFrameLocks xmlns:a="http://schemas.openxmlformats.org/drawingml/2006/main" noChangeAspect="1"/>
+            </wp:cNvGraphicFramePr>
+            <a:graphic xmlns:a="http://schemas.openxmlformats.org/drawingml/2006/main">
+              <a:graphicData uri="http://schemas.openxmlformats.org/drawingml/2006/picture">
+                <pic:pic xmlns:pic="http://schemas.openxmlformats.org/drawingml/2006/picture">
+                  <pic:nvPicPr>
+                    <pic:cNvPr id="0" name="roleInstances.png"/>
+                    <pic:cNvPicPr/>
+                  </pic:nvPicPr>
+                  <pic:blipFill>
+                    <a:blip r:embed="rId5">
+                      <a:extLst>
+                        <a:ext uri="{28A0092B-C50C-407E-A947-70E740481C1C}">
+                          <a14:useLocalDpi xmlns:a14="http://schemas.microsoft.com/office/drawing/2010/main" val="0"/>
+                        </a:ext>
+                      </a:extLst>
+                    </a:blip>
+                    <a:stretch>
+                      <a:fillRect/>
+                    </a:stretch>
+                  </pic:blipFill>
+                  <pic:spPr>
+                    <a:xfrm>
+                      <a:off x="0" y="0"/>
+                      <a:ext cx="5972810" cy="3300730"/>
+                    </a:xfrm>
+                    <a:prstGeom prst="rect">
+                      <a:avLst/>
+                    </a:prstGeom>
+                  </pic:spPr>
+                </pic:pic>
+              </a:graphicData>
+            </a:graphic>
+          </wp:inline>
+        </w:drawing>
+      </w:r>
     </w:p>
     <w:p>
       <w:r>
-        <w:t xml:space="preserve">Relation between a role instance and </w:t>
-      </w:r>
-      <w:proofErr w:type="gramStart"/>
-      <w:r>
-        <w:t>a</w:t>
-      </w:r>
-      <w:proofErr w:type="gramEnd"/>
-      <w:r>
-        <w:t xml:space="preserve"> elements is defined according to an adaptor [old article]. The synchronization between</w:t>
+        <w:t>In the figure XXX the relation between the Role class and the Type class was simplified, the detailed relation was developed in the previous article [old article]. The</w:t>
+      </w:r>
+      <w:r>
+        <w:t xml:space="preserve"> figure XXX present how was connected the role instances, the instance </w:t>
+      </w:r>
+      <w:proofErr w:type="spellStart"/>
+      <w:r>
+        <w:rPr>
+          <w:i/>
+        </w:rPr>
+        <w:t>roleElement</w:t>
+      </w:r>
+      <w:proofErr w:type="spellEnd"/>
+      <w:r>
+        <w:t xml:space="preserve"> contain two role instances: </w:t>
+      </w:r>
+      <w:r>
+        <w:rPr>
+          <w:i/>
+        </w:rPr>
+        <w:t>roleElement1</w:t>
+      </w:r>
+      <w:r>
+        <w:t xml:space="preserve"> and </w:t>
+      </w:r>
+      <w:r>
+        <w:rPr>
+          <w:i/>
+        </w:rPr>
+        <w:t>roleElement2</w:t>
+      </w:r>
+      <w:r>
+        <w:t xml:space="preserve">. The instance </w:t>
+      </w:r>
+      <w:proofErr w:type="spellStart"/>
+      <w:r>
+        <w:rPr>
+          <w:i/>
+        </w:rPr>
+        <w:t>roleElement</w:t>
+      </w:r>
+      <w:proofErr w:type="spellEnd"/>
+      <w:r>
+        <w:t xml:space="preserve"> knows</w:t>
+      </w:r>
+      <w:r>
+        <w:t xml:space="preserve"> which instances it</w:t>
+      </w:r>
+      <w:r>
+        <w:t xml:space="preserve"> contain</w:t>
+      </w:r>
+      <w:r>
+        <w:t>s</w:t>
+      </w:r>
+      <w:r>
+        <w:t xml:space="preserve"> through the variable </w:t>
+      </w:r>
+      <w:proofErr w:type="spellStart"/>
+      <w:r>
+        <w:rPr>
+          <w:i/>
+        </w:rPr>
+        <w:t>containedRoles</w:t>
+      </w:r>
+      <w:proofErr w:type="spellEnd"/>
+      <w:r>
+        <w:t xml:space="preserve"> and the in</w:t>
+      </w:r>
+      <w:r>
+        <w:t>s</w:t>
+      </w:r>
+      <w:r>
+        <w:t>tances roleElement1 and roleElement2 know</w:t>
+      </w:r>
+      <w:r>
+        <w:t xml:space="preserve"> in</w:t>
+      </w:r>
+      <w:r>
+        <w:t xml:space="preserve"> which instances</w:t>
+      </w:r>
+      <w:r>
+        <w:t xml:space="preserve"> they are </w:t>
+      </w:r>
+      <w:r>
+        <w:t>contain</w:t>
+      </w:r>
+      <w:r>
+        <w:t>ed t</w:t>
+      </w:r>
+      <w:r>
+        <w:t xml:space="preserve">hrough the variable </w:t>
+      </w:r>
+      <w:proofErr w:type="spellStart"/>
+      <w:r>
+        <w:rPr>
+          <w:i/>
+        </w:rPr>
+        <w:t>containerRoles</w:t>
+      </w:r>
+      <w:proofErr w:type="spellEnd"/>
+      <w:r>
+        <w:t>.</w:t>
       </w:r>
       <w:r>
         <w:t xml:space="preserve"> </w:t>
       </w:r>
       <w:r>
-        <w:t>th</w:t>
-      </w:r>
-      <w:r>
-        <w:t>e</w:t>
-      </w:r>
-      <w:r>
-        <w:t>s</w:t>
-      </w:r>
-      <w:r>
-        <w:t>e</w:t>
-      </w:r>
-      <w:r>
-        <w:t xml:space="preserve"> instances should be defined in the role instance </w:t>
+        <w:t xml:space="preserve">This bidirectional relation </w:t>
+      </w:r>
+      <w:r>
+        <w:t>is necessary to create synchronization between role instances.</w:t>
+      </w:r>
+      <w:r>
+        <w:t xml:space="preserve"> Furthermore t</w:t>
+      </w:r>
+      <w:r>
+        <w:t>he container role (</w:t>
+      </w:r>
+      <w:proofErr w:type="spellStart"/>
+      <w:r>
+        <w:rPr>
+          <w:i/>
+        </w:rPr>
+        <w:t>roleElement</w:t>
+      </w:r>
+      <w:proofErr w:type="spellEnd"/>
+      <w:r>
+        <w:t xml:space="preserve">) </w:t>
+      </w:r>
+      <w:r>
+        <w:t>is a facade to the contained ones</w:t>
+      </w:r>
+      <w:r>
+        <w:t xml:space="preserve"> therefore it is possible to </w:t>
+      </w:r>
+      <w:r>
+        <w:t>work directly with the containers</w:t>
+      </w:r>
+      <w:r>
+        <w:t>,</w:t>
+      </w:r>
+      <w:r>
+        <w:t xml:space="preserve"> </w:t>
+      </w:r>
+      <w:r>
+        <w:t>this allow</w:t>
+      </w:r>
+      <w:r>
+        <w:t xml:space="preserve"> to be independent of tools</w:t>
+      </w:r>
+      <w:r>
+        <w:t>.</w:t>
       </w:r>
     </w:p>
     <w:p/>
     <w:p>
       <w:r>
-        <w:t>Federation and synchronization in Role4All</w:t>
+        <w:br w:type="page"/>
       </w:r>
     </w:p>
     <w:p>
       <w:r>
-        <w:t>This section presents how the dynamic role framework named Role4All established federation and installs synchronization between various tolls</w:t>
+        <w:lastRenderedPageBreak/>
+        <w:t xml:space="preserve">The </w:t>
+      </w:r>
+      <w:r>
+        <w:t>synchronize methods are developed in the container, by default the synchronization is a simply check-out/check-in synchronization</w:t>
+      </w:r>
+      <w:r>
+        <w:t xml:space="preserve"> [Thesis synchro]</w:t>
+      </w:r>
+      <w:r>
+        <w:t xml:space="preserve">. </w:t>
+      </w:r>
+      <w:r>
+        <w:t>After a save all changes are immediately reflected in all the synchronized too</w:t>
+      </w:r>
+      <w:r>
+        <w:t xml:space="preserve">ls. </w:t>
+      </w:r>
+      <w:r>
+        <w:t xml:space="preserve">A user can and should define various rules and checks when he creates synchronization between tools with Role4All. </w:t>
+      </w:r>
+      <w:r>
+        <w:t>More over some security system</w:t>
+      </w:r>
+      <w:r>
+        <w:t>s</w:t>
+      </w:r>
+      <w:r>
+        <w:t xml:space="preserve"> can be apply on synchronization, as examples a prioritization of the synchronizations </w:t>
+      </w:r>
+      <w:r>
+        <w:t>according to</w:t>
+      </w:r>
+      <w:r>
+        <w:t xml:space="preserve"> the role </w:t>
+      </w:r>
+      <w:r>
+        <w:t>of the</w:t>
+      </w:r>
+      <w:r>
+        <w:t xml:space="preserve"> user.</w:t>
+      </w:r>
+      <w:r>
+        <w:t xml:space="preserve"> Finally it is possible to change the default synchronize method to another one</w:t>
+      </w:r>
+      <w:r>
+        <w:t>,</w:t>
+      </w:r>
+      <w:r>
+        <w:t xml:space="preserve"> like the composition model [thesis synchro]</w:t>
+      </w:r>
+      <w:r>
+        <w:t>. The main idea with the synchronization in Role4All is to be independent of the tools and easily editable</w:t>
+      </w:r>
+      <w:r>
+        <w:t xml:space="preserve">. </w:t>
+      </w:r>
+    </w:p>
+    <w:p/>
+    <w:p/>
+    <w:p>
+      <w:r>
+        <w:t xml:space="preserve">Relation between a role instance and </w:t>
+      </w:r>
+      <w:proofErr w:type="gramStart"/>
+      <w:r>
+        <w:t>a</w:t>
+      </w:r>
+      <w:proofErr w:type="gramEnd"/>
+      <w:r>
+        <w:t xml:space="preserve"> elements is defined according to an adaptor [old article]. The synchronization between</w:t>
+      </w:r>
+      <w:r>
+        <w:t xml:space="preserve"> </w:t>
+      </w:r>
+      <w:r>
+        <w:t>th</w:t>
+      </w:r>
+      <w:r>
+        <w:t>e</w:t>
+      </w:r>
+      <w:r>
+        <w:t>s</w:t>
+      </w:r>
+      <w:r>
+        <w:t>e</w:t>
+      </w:r>
+      <w:r>
+        <w:t xml:space="preserve"> instances should be defined in th</w:t>
+      </w:r>
+      <w:r>
+        <w:t>e role instance</w:t>
+      </w:r>
+      <w:r>
+        <w:t>.</w:t>
       </w:r>
     </w:p>
     <w:sectPr>
@@ -660,6 +1042,47 @@
       </w:tblBorders>
     </w:tblPr>
   </w:style>
+  <w:style w:type="paragraph" w:styleId="Textedebulles">
+    <w:name w:val="Balloon Text"/>
+    <w:basedOn w:val="Normal"/>
+    <w:link w:val="TextedebullesCar"/>
+    <w:uiPriority w:val="99"/>
+    <w:semiHidden/>
+    <w:unhideWhenUsed/>
+    <w:rsid w:val="000B281F"/>
+    <w:pPr>
+      <w:spacing w:after="0" w:line="240" w:lineRule="auto"/>
+    </w:pPr>
+    <w:rPr>
+      <w:rFonts w:ascii="Tahoma" w:hAnsi="Tahoma" w:cs="Tahoma"/>
+      <w:sz w:val="16"/>
+      <w:szCs w:val="16"/>
+    </w:rPr>
+  </w:style>
+  <w:style w:type="character" w:customStyle="1" w:styleId="TextedebullesCar">
+    <w:name w:val="Texte de bulles Car"/>
+    <w:basedOn w:val="Policepardfaut"/>
+    <w:link w:val="Textedebulles"/>
+    <w:uiPriority w:val="99"/>
+    <w:semiHidden/>
+    <w:rsid w:val="000B281F"/>
+    <w:rPr>
+      <w:rFonts w:ascii="Tahoma" w:hAnsi="Tahoma" w:cs="Tahoma"/>
+      <w:sz w:val="16"/>
+      <w:szCs w:val="16"/>
+    </w:rPr>
+  </w:style>
+  <w:style w:type="character" w:styleId="Lienhypertexte">
+    <w:name w:val="Hyperlink"/>
+    <w:basedOn w:val="Policepardfaut"/>
+    <w:uiPriority w:val="99"/>
+    <w:unhideWhenUsed/>
+    <w:rsid w:val="00A55881"/>
+    <w:rPr>
+      <w:color w:val="0000FF" w:themeColor="hyperlink"/>
+      <w:u w:val="single"/>
+    </w:rPr>
+  </w:style>
 </w:styles>
 </file>
 
@@ -873,6 +1296,47 @@
         <w:insideV w:val="single" w:sz="4" w:space="0" w:color="auto"/>
       </w:tblBorders>
     </w:tblPr>
+  </w:style>
+  <w:style w:type="paragraph" w:styleId="Textedebulles">
+    <w:name w:val="Balloon Text"/>
+    <w:basedOn w:val="Normal"/>
+    <w:link w:val="TextedebullesCar"/>
+    <w:uiPriority w:val="99"/>
+    <w:semiHidden/>
+    <w:unhideWhenUsed/>
+    <w:rsid w:val="000B281F"/>
+    <w:pPr>
+      <w:spacing w:after="0" w:line="240" w:lineRule="auto"/>
+    </w:pPr>
+    <w:rPr>
+      <w:rFonts w:ascii="Tahoma" w:hAnsi="Tahoma" w:cs="Tahoma"/>
+      <w:sz w:val="16"/>
+      <w:szCs w:val="16"/>
+    </w:rPr>
+  </w:style>
+  <w:style w:type="character" w:customStyle="1" w:styleId="TextedebullesCar">
+    <w:name w:val="Texte de bulles Car"/>
+    <w:basedOn w:val="Policepardfaut"/>
+    <w:link w:val="Textedebulles"/>
+    <w:uiPriority w:val="99"/>
+    <w:semiHidden/>
+    <w:rsid w:val="000B281F"/>
+    <w:rPr>
+      <w:rFonts w:ascii="Tahoma" w:hAnsi="Tahoma" w:cs="Tahoma"/>
+      <w:sz w:val="16"/>
+      <w:szCs w:val="16"/>
+    </w:rPr>
+  </w:style>
+  <w:style w:type="character" w:styleId="Lienhypertexte">
+    <w:name w:val="Hyperlink"/>
+    <w:basedOn w:val="Policepardfaut"/>
+    <w:uiPriority w:val="99"/>
+    <w:unhideWhenUsed/>
+    <w:rsid w:val="00A55881"/>
+    <w:rPr>
+      <w:color w:val="0000FF" w:themeColor="hyperlink"/>
+      <w:u w:val="single"/>
+    </w:rPr>
   </w:style>
 </w:styles>
 </file>
